--- a/TZ/ТЗ.docx
+++ b/TZ/ТЗ.docx
@@ -1,6 +1,6 @@
 
 <file path=word/document.xml><?xml version="1.0" encoding="utf-8"?>
-<w:document xmlns:wpc="http://schemas.microsoft.com/office/word/2010/wordprocessingCanvas" xmlns:cx="http://schemas.microsoft.com/office/drawing/2014/chartex" xmlns:cx1="http://schemas.microsoft.com/office/drawing/2015/9/8/chartex" xmlns:cx2="http://schemas.microsoft.com/office/drawing/2015/10/21/chartex" xmlns:cx3="http://schemas.microsoft.com/office/drawing/2016/5/9/chartex" xmlns:cx4="http://schemas.microsoft.com/office/drawing/2016/5/10/chartex" xmlns:cx5="http://schemas.microsoft.com/office/drawing/2016/5/11/chartex" xmlns:cx6="http://schemas.microsoft.com/office/drawing/2016/5/12/chartex" xmlns:cx7="http://schemas.microsoft.com/office/drawing/2016/5/13/chartex" xmlns:cx8="http://schemas.microsoft.com/office/drawing/2016/5/14/chartex" xmlns:mc="http://schemas.openxmlformats.org/markup-compatibility/2006" xmlns:aink="http://schemas.microsoft.com/office/drawing/2016/ink" xmlns:am3d="http://schemas.microsoft.com/office/drawing/2017/model3d" xmlns:o="urn:schemas-microsoft-com:office:office" xmlns:r="http://schemas.openxmlformats.org/officeDocument/2006/relationships" xmlns:m="http://schemas.openxmlformats.org/officeDocument/2006/math" xmlns:v="urn:schemas-microsoft-com:vml" xmlns:wp14="http://schemas.microsoft.com/office/word/2010/wordprocessingDrawing" xmlns:wp="http://schemas.openxmlformats.org/drawingml/2006/wordprocessingDrawing" xmlns:w10="urn:schemas-microsoft-com:office:word" xmlns:w="http://schemas.openxmlformats.org/wordprocessingml/2006/main" xmlns:w14="http://schemas.microsoft.com/office/word/2010/wordml" xmlns:w15="http://schemas.microsoft.com/office/word/2012/wordml" xmlns:w16cex="http://schemas.microsoft.com/office/word/2018/wordml/cex" xmlns:w16cid="http://schemas.microsoft.com/office/word/2016/wordml/cid" xmlns:w16="http://schemas.microsoft.com/office/word/2018/wordml" xmlns:w16se="http://schemas.microsoft.com/office/word/2015/wordml/symex" xmlns:wpg="http://schemas.microsoft.com/office/word/2010/wordprocessingGroup" xmlns:wpi="http://schemas.microsoft.com/office/word/2010/wordprocessingInk" xmlns:wne="http://schemas.microsoft.com/office/word/2006/wordml" xmlns:wps="http://schemas.microsoft.com/office/word/2010/wordprocessingShape" mc:Ignorable="w14 w15 w16se w16cid w16 w16cex wp14">
+<w:document xmlns:wpc="http://schemas.microsoft.com/office/word/2010/wordprocessingCanvas" xmlns:cx="http://schemas.microsoft.com/office/drawing/2014/chartex" xmlns:cx1="http://schemas.microsoft.com/office/drawing/2015/9/8/chartex" xmlns:cx2="http://schemas.microsoft.com/office/drawing/2015/10/21/chartex" xmlns:cx3="http://schemas.microsoft.com/office/drawing/2016/5/9/chartex" xmlns:cx4="http://schemas.microsoft.com/office/drawing/2016/5/10/chartex" xmlns:cx5="http://schemas.microsoft.com/office/drawing/2016/5/11/chartex" xmlns:cx6="http://schemas.microsoft.com/office/drawing/2016/5/12/chartex" xmlns:cx7="http://schemas.microsoft.com/office/drawing/2016/5/13/chartex" xmlns:cx8="http://schemas.microsoft.com/office/drawing/2016/5/14/chartex" xmlns:mc="http://schemas.openxmlformats.org/markup-compatibility/2006" xmlns:aink="http://schemas.microsoft.com/office/drawing/2016/ink" xmlns:am3d="http://schemas.microsoft.com/office/drawing/2017/model3d" xmlns:o="urn:schemas-microsoft-com:office:office" xmlns:oel="http://schemas.microsoft.com/office/2019/extlst" xmlns:r="http://schemas.openxmlformats.org/officeDocument/2006/relationships" xmlns:m="http://schemas.openxmlformats.org/officeDocument/2006/math" xmlns:v="urn:schemas-microsoft-com:vml" xmlns:wp14="http://schemas.microsoft.com/office/word/2010/wordprocessingDrawing" xmlns:wp="http://schemas.openxmlformats.org/drawingml/2006/wordprocessingDrawing" xmlns:w10="urn:schemas-microsoft-com:office:word" xmlns:w="http://schemas.openxmlformats.org/wordprocessingml/2006/main" xmlns:w14="http://schemas.microsoft.com/office/word/2010/wordml" xmlns:w15="http://schemas.microsoft.com/office/word/2012/wordml" xmlns:w16cex="http://schemas.microsoft.com/office/word/2018/wordml/cex" xmlns:w16cid="http://schemas.microsoft.com/office/word/2016/wordml/cid" xmlns:w16="http://schemas.microsoft.com/office/word/2018/wordml" xmlns:w16sdtdh="http://schemas.microsoft.com/office/word/2020/wordml/sdtdatahash" xmlns:w16se="http://schemas.microsoft.com/office/word/2015/wordml/symex" xmlns:wpg="http://schemas.microsoft.com/office/word/2010/wordprocessingGroup" xmlns:wpi="http://schemas.microsoft.com/office/word/2010/wordprocessingInk" xmlns:wne="http://schemas.microsoft.com/office/word/2006/wordml" xmlns:wps="http://schemas.microsoft.com/office/word/2010/wordprocessingShape" mc:Ignorable="w14 w15 w16se w16cid w16 w16cex w16sdtdh wp14">
   <w:body>
     <w:p>
       <w:pPr>
@@ -103,7 +103,11 @@
         <w:t>”</w:t>
       </w:r>
       <w:r>
-        <w:t xml:space="preserve"> для САПР Компас-3</w:t>
+        <w:t xml:space="preserve"> для САПР </w:t>
+      </w:r>
+      <w:commentRangeStart w:id="0"/>
+      <w:r>
+        <w:t>Компас-3</w:t>
       </w:r>
       <w:r>
         <w:rPr>
@@ -113,6 +117,14 @@
       </w:r>
       <w:r>
         <w:t>/</w:t>
+      </w:r>
+      <w:commentRangeEnd w:id="0"/>
+      <w:r>
+        <w:rPr>
+          <w:rStyle w:val="a8"/>
+          <w:rFonts w:asciiTheme="minorHAnsi" w:hAnsiTheme="minorHAnsi"/>
+        </w:rPr>
+        <w:commentReference w:id="0"/>
       </w:r>
     </w:p>
     <w:p>
@@ -181,7 +193,22 @@
         <w:t xml:space="preserve"> </w:t>
       </w:r>
       <w:r>
-        <w:t>изображения модели стеллажа с размерами рисунок 1</w:t>
+        <w:t xml:space="preserve">изображения модели </w:t>
+      </w:r>
+      <w:commentRangeStart w:id="1"/>
+      <w:r>
+        <w:t xml:space="preserve">стеллажа </w:t>
+      </w:r>
+      <w:commentRangeEnd w:id="1"/>
+      <w:r>
+        <w:rPr>
+          <w:rStyle w:val="a8"/>
+          <w:rFonts w:asciiTheme="minorHAnsi" w:hAnsiTheme="minorHAnsi"/>
+        </w:rPr>
+        <w:commentReference w:id="1"/>
+      </w:r>
+      <w:r>
+        <w:t>с размерами рисунок 1</w:t>
       </w:r>
     </w:p>
     <w:p>
@@ -213,7 +240,7 @@
                     <pic:cNvPicPr/>
                   </pic:nvPicPr>
                   <pic:blipFill rotWithShape="1">
-                    <a:blip r:embed="rId5"/>
+                    <a:blip r:embed="rId9"/>
                     <a:srcRect l="4138" t="473" r="3793" b="2205"/>
                     <a:stretch/>
                   </pic:blipFill>
@@ -289,6 +316,7 @@
           <w:tab w:val="left" w:pos="851"/>
         </w:tabs>
       </w:pPr>
+      <w:commentRangeStart w:id="2"/>
       <w:r>
         <w:lastRenderedPageBreak/>
         <w:t xml:space="preserve">Длина топора </w:t>
@@ -302,7 +330,22 @@
         <w:t>L</w:t>
       </w:r>
       <w:r>
-        <w:t xml:space="preserve"> (минимум - 440см, максимум - 600см)</w:t>
+        <w:t xml:space="preserve"> (минимум - </w:t>
+      </w:r>
+      <w:commentRangeStart w:id="3"/>
+      <w:r>
+        <w:t>440см</w:t>
+      </w:r>
+      <w:commentRangeEnd w:id="3"/>
+      <w:r>
+        <w:rPr>
+          <w:rStyle w:val="a8"/>
+          <w:rFonts w:asciiTheme="minorHAnsi" w:hAnsiTheme="minorHAnsi"/>
+        </w:rPr>
+        <w:commentReference w:id="3"/>
+      </w:r>
+      <w:r>
+        <w:t>, максимум - 600см)</w:t>
       </w:r>
       <w:r>
         <w:t>;</w:t>
@@ -539,12 +582,21 @@
       <w:r>
         <w:t>);</w:t>
       </w:r>
+      <w:commentRangeEnd w:id="2"/>
+      <w:r>
+        <w:rPr>
+          <w:rStyle w:val="a8"/>
+          <w:rFonts w:asciiTheme="minorHAnsi" w:hAnsiTheme="minorHAnsi"/>
+        </w:rPr>
+        <w:commentReference w:id="2"/>
+      </w:r>
     </w:p>
     <w:p>
       <w:pPr>
         <w:pStyle w:val="a3"/>
         <w:ind w:firstLine="426"/>
       </w:pPr>
+      <w:commentRangeStart w:id="4"/>
       <w:r>
         <w:t>Программа с пользовательским интерфейсом с возможностью изменения значений, представленных выше, и последующим построении объекта в САПР Компас-3</w:t>
       </w:r>
@@ -556,6 +608,14 @@
       </w:r>
       <w:r>
         <w:t xml:space="preserve">. В плагине будут проходить проверки значений, вводимых пользователем. При введении некорректных значений будет изменятся цвет элемента управления. При нажатии на кнопку «Построить» будет проходить проверка правильности ввода данных. Если данные некорректные, то высветится окно с ошибкой построения и не будут применяться введенные параметры. </w:t>
+      </w:r>
+      <w:commentRangeEnd w:id="4"/>
+      <w:r>
+        <w:rPr>
+          <w:rStyle w:val="a8"/>
+          <w:rFonts w:asciiTheme="minorHAnsi" w:hAnsiTheme="minorHAnsi"/>
+        </w:rPr>
+        <w:commentReference w:id="4"/>
       </w:r>
     </w:p>
     <w:p>
@@ -582,15 +642,7 @@
         <w:t xml:space="preserve">- </w:t>
       </w:r>
       <w:r>
-        <w:t xml:space="preserve">Microsoft </w:t>
-      </w:r>
-      <w:proofErr w:type="spellStart"/>
-      <w:r>
-        <w:t>Windows</w:t>
-      </w:r>
-      <w:proofErr w:type="spellEnd"/>
-      <w:r>
-        <w:t xml:space="preserve"> 10 (64-разрядная версия)</w:t>
+        <w:t>Microsoft Windows 10 (64-разрядная версия)</w:t>
       </w:r>
       <w:r>
         <w:t xml:space="preserve">; </w:t>
@@ -605,10 +657,7 @@
         <w:ind w:firstLine="426"/>
       </w:pPr>
       <w:r>
-        <w:t xml:space="preserve">- </w:t>
-      </w:r>
-      <w:r>
-        <w:t>язык программирования C# с использованием платформы .NET;</w:t>
+        <w:t>- язык программирования C# с использованием платформы .NET;</w:t>
       </w:r>
     </w:p>
     <w:p>
@@ -620,26 +669,7 @@
         <w:ind w:firstLine="426"/>
       </w:pPr>
       <w:r>
-        <w:t xml:space="preserve">- </w:t>
-      </w:r>
-      <w:r>
-        <w:t xml:space="preserve">среда разработки </w:t>
-      </w:r>
-      <w:proofErr w:type="spellStart"/>
-      <w:r>
-        <w:t>Visual</w:t>
-      </w:r>
-      <w:proofErr w:type="spellEnd"/>
-      <w:r>
-        <w:t xml:space="preserve"> </w:t>
-      </w:r>
-      <w:proofErr w:type="spellStart"/>
-      <w:r>
-        <w:t>Studio</w:t>
-      </w:r>
-      <w:proofErr w:type="spellEnd"/>
-      <w:r>
-        <w:t xml:space="preserve"> 2022;</w:t>
+        <w:t>- среда разработки Visual Studio 2022;</w:t>
       </w:r>
     </w:p>
     <w:p>
@@ -651,10 +681,22 @@
         <w:ind w:firstLine="426"/>
       </w:pPr>
       <w:r>
-        <w:t xml:space="preserve">- </w:t>
-      </w:r>
-      <w:r>
-        <w:t>плагин для программы Компас-3D 21.0.2.1174 2022;</w:t>
+        <w:t xml:space="preserve">- плагин для программы Компас-3D </w:t>
+      </w:r>
+      <w:commentRangeStart w:id="5"/>
+      <w:r>
+        <w:t>21.0.2.1174 2022</w:t>
+      </w:r>
+      <w:commentRangeEnd w:id="5"/>
+      <w:r>
+        <w:rPr>
+          <w:rStyle w:val="a8"/>
+          <w:rFonts w:asciiTheme="minorHAnsi" w:hAnsiTheme="minorHAnsi"/>
+        </w:rPr>
+        <w:commentReference w:id="5"/>
+      </w:r>
+      <w:r>
+        <w:t>;</w:t>
       </w:r>
     </w:p>
     <w:p>
@@ -666,18 +708,7 @@
         <w:ind w:firstLine="426"/>
       </w:pPr>
       <w:r>
-        <w:t xml:space="preserve">- </w:t>
-      </w:r>
-      <w:r>
-        <w:t xml:space="preserve">библиотека для тестирования </w:t>
-      </w:r>
-      <w:proofErr w:type="spellStart"/>
-      <w:r>
-        <w:t>NUnit</w:t>
-      </w:r>
-      <w:proofErr w:type="spellEnd"/>
-      <w:r>
-        <w:t xml:space="preserve"> 3.13.3;</w:t>
+        <w:t>- библиотека для тестирования NUnit 3.13.3;</w:t>
       </w:r>
     </w:p>
     <w:p>
@@ -689,18 +720,7 @@
         <w:ind w:firstLine="426"/>
       </w:pPr>
       <w:r>
-        <w:t xml:space="preserve">- </w:t>
-      </w:r>
-      <w:r>
-        <w:t xml:space="preserve">система контроля версии </w:t>
-      </w:r>
-      <w:proofErr w:type="spellStart"/>
-      <w:r>
-        <w:t>Git</w:t>
-      </w:r>
-      <w:proofErr w:type="spellEnd"/>
-      <w:r>
-        <w:t>.</w:t>
+        <w:t>- система контроля версии Git.</w:t>
       </w:r>
     </w:p>
     <w:p>
@@ -722,32 +742,56 @@
           <w:tab w:val="left" w:pos="851"/>
         </w:tabs>
         <w:ind w:firstLine="426"/>
+      </w:pPr>
+      <w:r>
+        <w:t xml:space="preserve">- </w:t>
+      </w:r>
+      <w:r>
+        <w:t>ЦП</w:t>
+      </w:r>
+      <w:r>
+        <w:t xml:space="preserve"> </w:t>
+      </w:r>
+      <w:r>
         <w:rPr>
           <w:lang w:val="en-US"/>
         </w:rPr>
-      </w:pPr>
+        <w:t>Intel</w:t>
+      </w:r>
+      <w:r>
+        <w:t xml:space="preserve"> </w:t>
+      </w:r>
       <w:r>
         <w:rPr>
           <w:lang w:val="en-US"/>
         </w:rPr>
-        <w:t xml:space="preserve">- </w:t>
-      </w:r>
-      <w:r>
-        <w:t>ЦП</w:t>
+        <w:t>Core</w:t>
+      </w:r>
+      <w:r>
+        <w:t xml:space="preserve"> </w:t>
       </w:r>
       <w:r>
         <w:rPr>
           <w:lang w:val="en-US"/>
         </w:rPr>
-        <w:t xml:space="preserve"> Intel Core i5-8600K 3.6</w:t>
+        <w:t>i</w:t>
+      </w:r>
+      <w:r>
+        <w:t>5-8600</w:t>
+      </w:r>
+      <w:r>
+        <w:rPr>
+          <w:lang w:val="en-US"/>
+        </w:rPr>
+        <w:t>K</w:t>
+      </w:r>
+      <w:r>
+        <w:t xml:space="preserve"> 3.6</w:t>
       </w:r>
       <w:r>
         <w:t>ГГц</w:t>
       </w:r>
       <w:r>
-        <w:rPr>
-          <w:lang w:val="en-US"/>
-        </w:rPr>
         <w:t>;</w:t>
       </w:r>
     </w:p>
@@ -760,10 +804,7 @@
         <w:ind w:firstLine="426"/>
       </w:pPr>
       <w:r>
-        <w:t xml:space="preserve">- </w:t>
-      </w:r>
-      <w:r>
-        <w:t>16 ГБ ОЗУ;</w:t>
+        <w:t>- 16 ГБ ОЗУ;</w:t>
       </w:r>
     </w:p>
     <w:p>
@@ -775,10 +816,7 @@
         <w:ind w:firstLine="426"/>
       </w:pPr>
       <w:r>
-        <w:t xml:space="preserve">- </w:t>
-      </w:r>
-      <w:r>
-        <w:t>место на диске — 40 ГБ;</w:t>
+        <w:t>- место на диске — 40 ГБ;</w:t>
       </w:r>
     </w:p>
     <w:p>
@@ -787,10 +825,7 @@
         <w:ind w:left="426"/>
       </w:pPr>
       <w:r>
-        <w:t xml:space="preserve">- </w:t>
-      </w:r>
-      <w:r>
-        <w:t>графический процессор объемом памяти 6 ГБ.</w:t>
+        <w:t>- графический процессор объемом памяти 6 ГБ.</w:t>
       </w:r>
     </w:p>
     <w:p>
@@ -1072,7 +1107,11 @@
         <w:ind w:left="720"/>
       </w:pPr>
       <w:r>
-        <w:t>Дата выдачи задания: «</w:t>
+        <w:t xml:space="preserve">Дата выдачи задания: </w:t>
+      </w:r>
+      <w:commentRangeStart w:id="6"/>
+      <w:r>
+        <w:t>«</w:t>
       </w:r>
       <w:r>
         <w:rPr>
@@ -1100,6 +1139,14 @@
       </w:r>
       <w:r>
         <w:t xml:space="preserve"> г.</w:t>
+      </w:r>
+      <w:commentRangeEnd w:id="6"/>
+      <w:r>
+        <w:rPr>
+          <w:rStyle w:val="a8"/>
+          <w:rFonts w:asciiTheme="minorHAnsi" w:hAnsiTheme="minorHAnsi"/>
+        </w:rPr>
+        <w:commentReference w:id="6"/>
       </w:r>
     </w:p>
     <w:tbl>
@@ -1149,22 +1196,7 @@
               <w:ind w:firstLine="426"/>
             </w:pPr>
             <w:r>
-              <w:t>Федяев</w:t>
-            </w:r>
-            <w:r>
-              <w:t xml:space="preserve"> </w:t>
-            </w:r>
-            <w:r>
-              <w:t>Н</w:t>
-            </w:r>
-            <w:r>
-              <w:t>.</w:t>
-            </w:r>
-            <w:r>
-              <w:t>В</w:t>
-            </w:r>
-            <w:r>
-              <w:t>. ____________</w:t>
+              <w:t>Федяев Н.В. ____________</w:t>
             </w:r>
           </w:p>
         </w:tc>
@@ -1202,13 +1234,8 @@
               <w:pStyle w:val="a3"/>
               <w:ind w:firstLine="426"/>
             </w:pPr>
-            <w:proofErr w:type="spellStart"/>
             <w:r>
-              <w:t>Калентьев</w:t>
-            </w:r>
-            <w:proofErr w:type="spellEnd"/>
-            <w:r>
-              <w:t xml:space="preserve"> А.А.____________</w:t>
+              <w:t>Калентьев А.А.____________</w:t>
             </w:r>
           </w:p>
         </w:tc>
@@ -1279,8 +1306,149 @@
 </w:document>
 </file>
 
+<file path=word/comments.xml><?xml version="1.0" encoding="utf-8"?>
+<w:comments xmlns:wpc="http://schemas.microsoft.com/office/word/2010/wordprocessingCanvas" xmlns:cx="http://schemas.microsoft.com/office/drawing/2014/chartex" xmlns:cx1="http://schemas.microsoft.com/office/drawing/2015/9/8/chartex" xmlns:cx2="http://schemas.microsoft.com/office/drawing/2015/10/21/chartex" xmlns:cx3="http://schemas.microsoft.com/office/drawing/2016/5/9/chartex" xmlns:cx4="http://schemas.microsoft.com/office/drawing/2016/5/10/chartex" xmlns:cx5="http://schemas.microsoft.com/office/drawing/2016/5/11/chartex" xmlns:cx6="http://schemas.microsoft.com/office/drawing/2016/5/12/chartex" xmlns:cx7="http://schemas.microsoft.com/office/drawing/2016/5/13/chartex" xmlns:cx8="http://schemas.microsoft.com/office/drawing/2016/5/14/chartex" xmlns:mc="http://schemas.openxmlformats.org/markup-compatibility/2006" xmlns:aink="http://schemas.microsoft.com/office/drawing/2016/ink" xmlns:am3d="http://schemas.microsoft.com/office/drawing/2017/model3d" xmlns:o="urn:schemas-microsoft-com:office:office" xmlns:oel="http://schemas.microsoft.com/office/2019/extlst" xmlns:r="http://schemas.openxmlformats.org/officeDocument/2006/relationships" xmlns:m="http://schemas.openxmlformats.org/officeDocument/2006/math" xmlns:v="urn:schemas-microsoft-com:vml" xmlns:wp14="http://schemas.microsoft.com/office/word/2010/wordprocessingDrawing" xmlns:wp="http://schemas.openxmlformats.org/drawingml/2006/wordprocessingDrawing" xmlns:w10="urn:schemas-microsoft-com:office:word" xmlns:w="http://schemas.openxmlformats.org/wordprocessingml/2006/main" xmlns:w14="http://schemas.microsoft.com/office/word/2010/wordml" xmlns:w15="http://schemas.microsoft.com/office/word/2012/wordml" xmlns:w16cex="http://schemas.microsoft.com/office/word/2018/wordml/cex" xmlns:w16cid="http://schemas.microsoft.com/office/word/2016/wordml/cid" xmlns:w16="http://schemas.microsoft.com/office/word/2018/wordml" xmlns:w16sdtdh="http://schemas.microsoft.com/office/word/2020/wordml/sdtdatahash" xmlns:w16se="http://schemas.microsoft.com/office/word/2015/wordml/symex" xmlns:wpg="http://schemas.microsoft.com/office/word/2010/wordprocessingGroup" xmlns:wpi="http://schemas.microsoft.com/office/word/2010/wordprocessingInk" xmlns:wne="http://schemas.microsoft.com/office/word/2006/wordml" xmlns:wps="http://schemas.microsoft.com/office/word/2010/wordprocessingShape" mc:Ignorable="w14 w15 w16se w16cid w16 w16cex w16sdtdh wp14">
+  <w:comment w:id="0" w:author="Kalentyev Alexey" w:date="2022-09-23T14:23:00Z" w:initials="KA">
+    <w:p>
+      <w:pPr>
+        <w:pStyle w:val="a9"/>
+      </w:pPr>
+      <w:r>
+        <w:rPr>
+          <w:rStyle w:val="a8"/>
+        </w:rPr>
+        <w:annotationRef/>
+      </w:r>
+      <w:r>
+        <w:t>Версия</w:t>
+      </w:r>
+    </w:p>
+  </w:comment>
+  <w:comment w:id="1" w:author="Kalentyev Alexey" w:date="2022-09-23T14:23:00Z" w:initials="KA">
+    <w:p>
+      <w:pPr>
+        <w:pStyle w:val="a9"/>
+      </w:pPr>
+      <w:r>
+        <w:rPr>
+          <w:rStyle w:val="a8"/>
+        </w:rPr>
+        <w:annotationRef/>
+      </w:r>
+    </w:p>
+  </w:comment>
+  <w:comment w:id="3" w:author="Kalentyev Alexey" w:date="2022-09-23T14:24:00Z" w:initials="KA">
+    <w:p>
+      <w:pPr>
+        <w:pStyle w:val="a9"/>
+      </w:pPr>
+      <w:r>
+        <w:rPr>
+          <w:rStyle w:val="a8"/>
+        </w:rPr>
+        <w:annotationRef/>
+      </w:r>
+      <w:r>
+        <w:t>Мм?</w:t>
+      </w:r>
+    </w:p>
+  </w:comment>
+  <w:comment w:id="2" w:author="Kalentyev Alexey" w:date="2022-09-23T14:24:00Z" w:initials="KA">
+    <w:p>
+      <w:pPr>
+        <w:pStyle w:val="a9"/>
+      </w:pPr>
+      <w:r>
+        <w:rPr>
+          <w:rStyle w:val="a8"/>
+        </w:rPr>
+        <w:annotationRef/>
+      </w:r>
+      <w:r>
+        <w:t>Зависимые параметры?</w:t>
+      </w:r>
+    </w:p>
+  </w:comment>
+  <w:comment w:id="4" w:author="Kalentyev Alexey" w:date="2022-09-23T14:24:00Z" w:initials="KA">
+    <w:p>
+      <w:pPr>
+        <w:pStyle w:val="a9"/>
+      </w:pPr>
+      <w:r>
+        <w:rPr>
+          <w:rStyle w:val="a8"/>
+        </w:rPr>
+        <w:annotationRef/>
+      </w:r>
+    </w:p>
+  </w:comment>
+  <w:comment w:id="5" w:author="Kalentyev Alexey" w:date="2022-09-23T14:25:00Z" w:initials="KA">
+    <w:p>
+      <w:pPr>
+        <w:pStyle w:val="a9"/>
+      </w:pPr>
+      <w:r>
+        <w:rPr>
+          <w:rStyle w:val="a8"/>
+        </w:rPr>
+        <w:annotationRef/>
+      </w:r>
+    </w:p>
+  </w:comment>
+  <w:comment w:id="6" w:author="Kalentyev Alexey" w:date="2022-09-23T14:25:00Z" w:initials="KA">
+    <w:p>
+      <w:pPr>
+        <w:pStyle w:val="a9"/>
+      </w:pPr>
+      <w:r>
+        <w:rPr>
+          <w:rStyle w:val="a8"/>
+        </w:rPr>
+        <w:annotationRef/>
+      </w:r>
+    </w:p>
+  </w:comment>
+</w:comments>
+</file>
+
+<file path=word/commentsExtended.xml><?xml version="1.0" encoding="utf-8"?>
+<w15:commentsEx xmlns:wpc="http://schemas.microsoft.com/office/word/2010/wordprocessingCanvas" xmlns:cx="http://schemas.microsoft.com/office/drawing/2014/chartex" xmlns:cx1="http://schemas.microsoft.com/office/drawing/2015/9/8/chartex" xmlns:cx2="http://schemas.microsoft.com/office/drawing/2015/10/21/chartex" xmlns:cx3="http://schemas.microsoft.com/office/drawing/2016/5/9/chartex" xmlns:cx4="http://schemas.microsoft.com/office/drawing/2016/5/10/chartex" xmlns:cx5="http://schemas.microsoft.com/office/drawing/2016/5/11/chartex" xmlns:cx6="http://schemas.microsoft.com/office/drawing/2016/5/12/chartex" xmlns:cx7="http://schemas.microsoft.com/office/drawing/2016/5/13/chartex" xmlns:cx8="http://schemas.microsoft.com/office/drawing/2016/5/14/chartex" xmlns:mc="http://schemas.openxmlformats.org/markup-compatibility/2006" xmlns:aink="http://schemas.microsoft.com/office/drawing/2016/ink" xmlns:am3d="http://schemas.microsoft.com/office/drawing/2017/model3d" xmlns:o="urn:schemas-microsoft-com:office:office" xmlns:oel="http://schemas.microsoft.com/office/2019/extlst" xmlns:r="http://schemas.openxmlformats.org/officeDocument/2006/relationships" xmlns:m="http://schemas.openxmlformats.org/officeDocument/2006/math" xmlns:v="urn:schemas-microsoft-com:vml" xmlns:wp14="http://schemas.microsoft.com/office/word/2010/wordprocessingDrawing" xmlns:wp="http://schemas.openxmlformats.org/drawingml/2006/wordprocessingDrawing" xmlns:w10="urn:schemas-microsoft-com:office:word" xmlns:w="http://schemas.openxmlformats.org/wordprocessingml/2006/main" xmlns:w14="http://schemas.microsoft.com/office/word/2010/wordml" xmlns:w15="http://schemas.microsoft.com/office/word/2012/wordml" xmlns:w16cex="http://schemas.microsoft.com/office/word/2018/wordml/cex" xmlns:w16cid="http://schemas.microsoft.com/office/word/2016/wordml/cid" xmlns:w16="http://schemas.microsoft.com/office/word/2018/wordml" xmlns:w16sdtdh="http://schemas.microsoft.com/office/word/2020/wordml/sdtdatahash" xmlns:w16se="http://schemas.microsoft.com/office/word/2015/wordml/symex" xmlns:wpg="http://schemas.microsoft.com/office/word/2010/wordprocessingGroup" xmlns:wpi="http://schemas.microsoft.com/office/word/2010/wordprocessingInk" xmlns:wne="http://schemas.microsoft.com/office/word/2006/wordml" xmlns:wps="http://schemas.microsoft.com/office/word/2010/wordprocessingShape" mc:Ignorable="w14 w15 w16se w16cid w16 w16cex w16sdtdh wp14">
+  <w15:commentEx w15:paraId="24E9128C" w15:done="0"/>
+  <w15:commentEx w15:paraId="4DF9B682" w15:done="0"/>
+  <w15:commentEx w15:paraId="2227ACDA" w15:done="0"/>
+  <w15:commentEx w15:paraId="0F3309FA" w15:done="0"/>
+  <w15:commentEx w15:paraId="1906BA37" w15:done="0"/>
+  <w15:commentEx w15:paraId="28E80307" w15:done="0"/>
+  <w15:commentEx w15:paraId="24AA8A68" w15:done="0"/>
+</w15:commentsEx>
+</file>
+
+<file path=word/commentsExtensible.xml><?xml version="1.0" encoding="utf-8"?>
+<w16cex:commentsExtensible xmlns:wpc="http://schemas.microsoft.com/office/word/2010/wordprocessingCanvas" xmlns:cx="http://schemas.microsoft.com/office/drawing/2014/chartex" xmlns:cx1="http://schemas.microsoft.com/office/drawing/2015/9/8/chartex" xmlns:cx2="http://schemas.microsoft.com/office/drawing/2015/10/21/chartex" xmlns:cx3="http://schemas.microsoft.com/office/drawing/2016/5/9/chartex" xmlns:cx4="http://schemas.microsoft.com/office/drawing/2016/5/10/chartex" xmlns:cx5="http://schemas.microsoft.com/office/drawing/2016/5/11/chartex" xmlns:cx6="http://schemas.microsoft.com/office/drawing/2016/5/12/chartex" xmlns:cx7="http://schemas.microsoft.com/office/drawing/2016/5/13/chartex" xmlns:cx8="http://schemas.microsoft.com/office/drawing/2016/5/14/chartex" xmlns:mc="http://schemas.openxmlformats.org/markup-compatibility/2006" xmlns:aink="http://schemas.microsoft.com/office/drawing/2016/ink" xmlns:am3d="http://schemas.microsoft.com/office/drawing/2017/model3d" xmlns:o="urn:schemas-microsoft-com:office:office" xmlns:oel="http://schemas.microsoft.com/office/2019/extlst" xmlns:r="http://schemas.openxmlformats.org/officeDocument/2006/relationships" xmlns:m="http://schemas.openxmlformats.org/officeDocument/2006/math" xmlns:v="urn:schemas-microsoft-com:vml" xmlns:wp14="http://schemas.microsoft.com/office/word/2010/wordprocessingDrawing" xmlns:wp="http://schemas.openxmlformats.org/drawingml/2006/wordprocessingDrawing" xmlns:w10="urn:schemas-microsoft-com:office:word" xmlns:w="http://schemas.openxmlformats.org/wordprocessingml/2006/main" xmlns:w14="http://schemas.microsoft.com/office/word/2010/wordml" xmlns:w15="http://schemas.microsoft.com/office/word/2012/wordml" xmlns:w16cex="http://schemas.microsoft.com/office/word/2018/wordml/cex" xmlns:w16cid="http://schemas.microsoft.com/office/word/2016/wordml/cid" xmlns:w16="http://schemas.microsoft.com/office/word/2018/wordml" xmlns:w16sdtdh="http://schemas.microsoft.com/office/word/2020/wordml/sdtdatahash" xmlns:w16se="http://schemas.microsoft.com/office/word/2015/wordml/symex" xmlns:wpg="http://schemas.microsoft.com/office/word/2010/wordprocessingGroup" xmlns:wpi="http://schemas.microsoft.com/office/word/2010/wordprocessingInk" xmlns:wne="http://schemas.microsoft.com/office/word/2006/wordml" xmlns:wps="http://schemas.microsoft.com/office/word/2010/wordprocessingShape" mc:Ignorable="w14 w15 w16se w16cid w16 w16cex w16sdtdh wp14">
+  <w16cex:commentExtensible w16cex:durableId="26D83FF1" w16cex:dateUtc="2022-09-23T07:23:00Z"/>
+  <w16cex:commentExtensible w16cex:durableId="26D83FF9" w16cex:dateUtc="2022-09-23T07:23:00Z"/>
+  <w16cex:commentExtensible w16cex:durableId="26D8400A" w16cex:dateUtc="2022-09-23T07:24:00Z"/>
+  <w16cex:commentExtensible w16cex:durableId="26D8402E" w16cex:dateUtc="2022-09-23T07:24:00Z"/>
+  <w16cex:commentExtensible w16cex:durableId="26D8401C" w16cex:dateUtc="2022-09-23T07:24:00Z"/>
+  <w16cex:commentExtensible w16cex:durableId="26D84043" w16cex:dateUtc="2022-09-23T07:25:00Z"/>
+  <w16cex:commentExtensible w16cex:durableId="26D8404A" w16cex:dateUtc="2022-09-23T07:25:00Z"/>
+</w16cex:commentsExtensible>
+</file>
+
+<file path=word/commentsIds.xml><?xml version="1.0" encoding="utf-8"?>
+<w16cid:commentsIds xmlns:wpc="http://schemas.microsoft.com/office/word/2010/wordprocessingCanvas" xmlns:cx="http://schemas.microsoft.com/office/drawing/2014/chartex" xmlns:cx1="http://schemas.microsoft.com/office/drawing/2015/9/8/chartex" xmlns:cx2="http://schemas.microsoft.com/office/drawing/2015/10/21/chartex" xmlns:cx3="http://schemas.microsoft.com/office/drawing/2016/5/9/chartex" xmlns:cx4="http://schemas.microsoft.com/office/drawing/2016/5/10/chartex" xmlns:cx5="http://schemas.microsoft.com/office/drawing/2016/5/11/chartex" xmlns:cx6="http://schemas.microsoft.com/office/drawing/2016/5/12/chartex" xmlns:cx7="http://schemas.microsoft.com/office/drawing/2016/5/13/chartex" xmlns:cx8="http://schemas.microsoft.com/office/drawing/2016/5/14/chartex" xmlns:mc="http://schemas.openxmlformats.org/markup-compatibility/2006" xmlns:aink="http://schemas.microsoft.com/office/drawing/2016/ink" xmlns:am3d="http://schemas.microsoft.com/office/drawing/2017/model3d" xmlns:o="urn:schemas-microsoft-com:office:office" xmlns:oel="http://schemas.microsoft.com/office/2019/extlst" xmlns:r="http://schemas.openxmlformats.org/officeDocument/2006/relationships" xmlns:m="http://schemas.openxmlformats.org/officeDocument/2006/math" xmlns:v="urn:schemas-microsoft-com:vml" xmlns:wp14="http://schemas.microsoft.com/office/word/2010/wordprocessingDrawing" xmlns:wp="http://schemas.openxmlformats.org/drawingml/2006/wordprocessingDrawing" xmlns:w10="urn:schemas-microsoft-com:office:word" xmlns:w="http://schemas.openxmlformats.org/wordprocessingml/2006/main" xmlns:w14="http://schemas.microsoft.com/office/word/2010/wordml" xmlns:w15="http://schemas.microsoft.com/office/word/2012/wordml" xmlns:w16cex="http://schemas.microsoft.com/office/word/2018/wordml/cex" xmlns:w16cid="http://schemas.microsoft.com/office/word/2016/wordml/cid" xmlns:w16="http://schemas.microsoft.com/office/word/2018/wordml" xmlns:w16sdtdh="http://schemas.microsoft.com/office/word/2020/wordml/sdtdatahash" xmlns:w16se="http://schemas.microsoft.com/office/word/2015/wordml/symex" xmlns:wpg="http://schemas.microsoft.com/office/word/2010/wordprocessingGroup" xmlns:wpi="http://schemas.microsoft.com/office/word/2010/wordprocessingInk" xmlns:wne="http://schemas.microsoft.com/office/word/2006/wordml" xmlns:wps="http://schemas.microsoft.com/office/word/2010/wordprocessingShape" mc:Ignorable="w14 w15 w16se w16cid w16 w16cex w16sdtdh wp14">
+  <w16cid:commentId w16cid:paraId="24E9128C" w16cid:durableId="26D83FF1"/>
+  <w16cid:commentId w16cid:paraId="4DF9B682" w16cid:durableId="26D83FF9"/>
+  <w16cid:commentId w16cid:paraId="2227ACDA" w16cid:durableId="26D8400A"/>
+  <w16cid:commentId w16cid:paraId="0F3309FA" w16cid:durableId="26D8402E"/>
+  <w16cid:commentId w16cid:paraId="1906BA37" w16cid:durableId="26D8401C"/>
+  <w16cid:commentId w16cid:paraId="28E80307" w16cid:durableId="26D84043"/>
+  <w16cid:commentId w16cid:paraId="24AA8A68" w16cid:durableId="26D8404A"/>
+</w16cid:commentsIds>
+</file>
+
 <file path=word/numbering.xml><?xml version="1.0" encoding="utf-8"?>
-<w:numbering xmlns:wpc="http://schemas.microsoft.com/office/word/2010/wordprocessingCanvas" xmlns:cx="http://schemas.microsoft.com/office/drawing/2014/chartex" xmlns:cx1="http://schemas.microsoft.com/office/drawing/2015/9/8/chartex" xmlns:cx2="http://schemas.microsoft.com/office/drawing/2015/10/21/chartex" xmlns:cx3="http://schemas.microsoft.com/office/drawing/2016/5/9/chartex" xmlns:cx4="http://schemas.microsoft.com/office/drawing/2016/5/10/chartex" xmlns:cx5="http://schemas.microsoft.com/office/drawing/2016/5/11/chartex" xmlns:cx6="http://schemas.microsoft.com/office/drawing/2016/5/12/chartex" xmlns:cx7="http://schemas.microsoft.com/office/drawing/2016/5/13/chartex" xmlns:cx8="http://schemas.microsoft.com/office/drawing/2016/5/14/chartex" xmlns:mc="http://schemas.openxmlformats.org/markup-compatibility/2006" xmlns:aink="http://schemas.microsoft.com/office/drawing/2016/ink" xmlns:am3d="http://schemas.microsoft.com/office/drawing/2017/model3d" xmlns:o="urn:schemas-microsoft-com:office:office" xmlns:r="http://schemas.openxmlformats.org/officeDocument/2006/relationships" xmlns:m="http://schemas.openxmlformats.org/officeDocument/2006/math" xmlns:v="urn:schemas-microsoft-com:vml" xmlns:wp14="http://schemas.microsoft.com/office/word/2010/wordprocessingDrawing" xmlns:wp="http://schemas.openxmlformats.org/drawingml/2006/wordprocessingDrawing" xmlns:w10="urn:schemas-microsoft-com:office:word" xmlns:w="http://schemas.openxmlformats.org/wordprocessingml/2006/main" xmlns:w14="http://schemas.microsoft.com/office/word/2010/wordml" xmlns:w15="http://schemas.microsoft.com/office/word/2012/wordml" xmlns:w16cex="http://schemas.microsoft.com/office/word/2018/wordml/cex" xmlns:w16cid="http://schemas.microsoft.com/office/word/2016/wordml/cid" xmlns:w16="http://schemas.microsoft.com/office/word/2018/wordml" xmlns:w16se="http://schemas.microsoft.com/office/word/2015/wordml/symex" xmlns:wpg="http://schemas.microsoft.com/office/word/2010/wordprocessingGroup" xmlns:wpi="http://schemas.microsoft.com/office/word/2010/wordprocessingInk" xmlns:wne="http://schemas.microsoft.com/office/word/2006/wordml" xmlns:wps="http://schemas.microsoft.com/office/word/2010/wordprocessingShape" mc:Ignorable="w14 w15 w16se w16cid w16 w16cex wp14">
+<w:numbering xmlns:wpc="http://schemas.microsoft.com/office/word/2010/wordprocessingCanvas" xmlns:cx="http://schemas.microsoft.com/office/drawing/2014/chartex" xmlns:cx1="http://schemas.microsoft.com/office/drawing/2015/9/8/chartex" xmlns:cx2="http://schemas.microsoft.com/office/drawing/2015/10/21/chartex" xmlns:cx3="http://schemas.microsoft.com/office/drawing/2016/5/9/chartex" xmlns:cx4="http://schemas.microsoft.com/office/drawing/2016/5/10/chartex" xmlns:cx5="http://schemas.microsoft.com/office/drawing/2016/5/11/chartex" xmlns:cx6="http://schemas.microsoft.com/office/drawing/2016/5/12/chartex" xmlns:cx7="http://schemas.microsoft.com/office/drawing/2016/5/13/chartex" xmlns:cx8="http://schemas.microsoft.com/office/drawing/2016/5/14/chartex" xmlns:mc="http://schemas.openxmlformats.org/markup-compatibility/2006" xmlns:aink="http://schemas.microsoft.com/office/drawing/2016/ink" xmlns:am3d="http://schemas.microsoft.com/office/drawing/2017/model3d" xmlns:o="urn:schemas-microsoft-com:office:office" xmlns:oel="http://schemas.microsoft.com/office/2019/extlst" xmlns:r="http://schemas.openxmlformats.org/officeDocument/2006/relationships" xmlns:m="http://schemas.openxmlformats.org/officeDocument/2006/math" xmlns:v="urn:schemas-microsoft-com:vml" xmlns:wp14="http://schemas.microsoft.com/office/word/2010/wordprocessingDrawing" xmlns:wp="http://schemas.openxmlformats.org/drawingml/2006/wordprocessingDrawing" xmlns:w10="urn:schemas-microsoft-com:office:word" xmlns:w="http://schemas.openxmlformats.org/wordprocessingml/2006/main" xmlns:w14="http://schemas.microsoft.com/office/word/2010/wordml" xmlns:w15="http://schemas.microsoft.com/office/word/2012/wordml" xmlns:w16cex="http://schemas.microsoft.com/office/word/2018/wordml/cex" xmlns:w16cid="http://schemas.microsoft.com/office/word/2016/wordml/cid" xmlns:w16="http://schemas.microsoft.com/office/word/2018/wordml" xmlns:w16sdtdh="http://schemas.microsoft.com/office/word/2020/wordml/sdtdatahash" xmlns:w16se="http://schemas.microsoft.com/office/word/2015/wordml/symex" xmlns:wpg="http://schemas.microsoft.com/office/word/2010/wordprocessingGroup" xmlns:wpi="http://schemas.microsoft.com/office/word/2010/wordprocessingInk" xmlns:wne="http://schemas.microsoft.com/office/word/2006/wordml" xmlns:wps="http://schemas.microsoft.com/office/word/2010/wordprocessingShape" mc:Ignorable="w14 w15 w16se w16cid w16 w16cex w16sdtdh wp14">
   <w:abstractNum w:abstractNumId="0" w15:restartNumberingAfterBreak="0">
     <w:nsid w:val="05E5510E"/>
     <w:multiLevelType w:val="hybridMultilevel"/>
@@ -1886,50 +2054,40 @@
       </w:rPr>
     </w:lvl>
   </w:abstractNum>
-  <w:num w:numId="1">
+  <w:num w:numId="1" w16cid:durableId="852955313">
     <w:abstractNumId w:val="2"/>
   </w:num>
-  <w:num w:numId="2">
+  <w:num w:numId="2" w16cid:durableId="1174028561">
     <w:abstractNumId w:val="0"/>
   </w:num>
-  <w:num w:numId="3">
+  <w:num w:numId="3" w16cid:durableId="557861474">
     <w:abstractNumId w:val="4"/>
   </w:num>
-  <w:num w:numId="4">
+  <w:num w:numId="4" w16cid:durableId="1085299375">
     <w:abstractNumId w:val="1"/>
   </w:num>
-  <w:num w:numId="5">
+  <w:num w:numId="5" w16cid:durableId="956986842">
     <w:abstractNumId w:val="5"/>
   </w:num>
-  <w:num w:numId="6">
+  <w:num w:numId="6" w16cid:durableId="2026713946">
     <w:abstractNumId w:val="5"/>
-    <w:lvlOverride w:ilvl="0"/>
-    <w:lvlOverride w:ilvl="1"/>
-    <w:lvlOverride w:ilvl="2"/>
-    <w:lvlOverride w:ilvl="3"/>
-    <w:lvlOverride w:ilvl="4"/>
-    <w:lvlOverride w:ilvl="5"/>
-    <w:lvlOverride w:ilvl="6"/>
-    <w:lvlOverride w:ilvl="7"/>
-    <w:lvlOverride w:ilvl="8"/>
   </w:num>
-  <w:num w:numId="7">
+  <w:num w:numId="7" w16cid:durableId="1172794673">
     <w:abstractNumId w:val="3"/>
-    <w:lvlOverride w:ilvl="0"/>
-    <w:lvlOverride w:ilvl="1"/>
-    <w:lvlOverride w:ilvl="2"/>
-    <w:lvlOverride w:ilvl="3"/>
-    <w:lvlOverride w:ilvl="4"/>
-    <w:lvlOverride w:ilvl="5"/>
-    <w:lvlOverride w:ilvl="6"/>
-    <w:lvlOverride w:ilvl="7"/>
-    <w:lvlOverride w:ilvl="8"/>
   </w:num>
 </w:numbering>
 </file>
 
+<file path=word/people.xml><?xml version="1.0" encoding="utf-8"?>
+<w15:people xmlns:wpc="http://schemas.microsoft.com/office/word/2010/wordprocessingCanvas" xmlns:cx="http://schemas.microsoft.com/office/drawing/2014/chartex" xmlns:cx1="http://schemas.microsoft.com/office/drawing/2015/9/8/chartex" xmlns:cx2="http://schemas.microsoft.com/office/drawing/2015/10/21/chartex" xmlns:cx3="http://schemas.microsoft.com/office/drawing/2016/5/9/chartex" xmlns:cx4="http://schemas.microsoft.com/office/drawing/2016/5/10/chartex" xmlns:cx5="http://schemas.microsoft.com/office/drawing/2016/5/11/chartex" xmlns:cx6="http://schemas.microsoft.com/office/drawing/2016/5/12/chartex" xmlns:cx7="http://schemas.microsoft.com/office/drawing/2016/5/13/chartex" xmlns:cx8="http://schemas.microsoft.com/office/drawing/2016/5/14/chartex" xmlns:mc="http://schemas.openxmlformats.org/markup-compatibility/2006" xmlns:aink="http://schemas.microsoft.com/office/drawing/2016/ink" xmlns:am3d="http://schemas.microsoft.com/office/drawing/2017/model3d" xmlns:o="urn:schemas-microsoft-com:office:office" xmlns:oel="http://schemas.microsoft.com/office/2019/extlst" xmlns:r="http://schemas.openxmlformats.org/officeDocument/2006/relationships" xmlns:m="http://schemas.openxmlformats.org/officeDocument/2006/math" xmlns:v="urn:schemas-microsoft-com:vml" xmlns:wp14="http://schemas.microsoft.com/office/word/2010/wordprocessingDrawing" xmlns:wp="http://schemas.openxmlformats.org/drawingml/2006/wordprocessingDrawing" xmlns:w10="urn:schemas-microsoft-com:office:word" xmlns:w="http://schemas.openxmlformats.org/wordprocessingml/2006/main" xmlns:w14="http://schemas.microsoft.com/office/word/2010/wordml" xmlns:w15="http://schemas.microsoft.com/office/word/2012/wordml" xmlns:w16cex="http://schemas.microsoft.com/office/word/2018/wordml/cex" xmlns:w16cid="http://schemas.microsoft.com/office/word/2016/wordml/cid" xmlns:w16="http://schemas.microsoft.com/office/word/2018/wordml" xmlns:w16sdtdh="http://schemas.microsoft.com/office/word/2020/wordml/sdtdatahash" xmlns:w16se="http://schemas.microsoft.com/office/word/2015/wordml/symex" xmlns:wpg="http://schemas.microsoft.com/office/word/2010/wordprocessingGroup" xmlns:wpi="http://schemas.microsoft.com/office/word/2010/wordprocessingInk" xmlns:wne="http://schemas.microsoft.com/office/word/2006/wordml" xmlns:wps="http://schemas.microsoft.com/office/word/2010/wordprocessingShape" mc:Ignorable="w14 w15 w16se w16cid w16 w16cex w16sdtdh wp14">
+  <w15:person w15:author="Kalentyev Alexey">
+    <w15:presenceInfo w15:providerId="Windows Live" w15:userId="da819b8650d7d997"/>
+  </w15:person>
+</w15:people>
+</file>
+
 <file path=word/styles.xml><?xml version="1.0" encoding="utf-8"?>
-<w:styles xmlns:mc="http://schemas.openxmlformats.org/markup-compatibility/2006" xmlns:r="http://schemas.openxmlformats.org/officeDocument/2006/relationships" xmlns:w="http://schemas.openxmlformats.org/wordprocessingml/2006/main" xmlns:w14="http://schemas.microsoft.com/office/word/2010/wordml" xmlns:w15="http://schemas.microsoft.com/office/word/2012/wordml" xmlns:w16cex="http://schemas.microsoft.com/office/word/2018/wordml/cex" xmlns:w16cid="http://schemas.microsoft.com/office/word/2016/wordml/cid" xmlns:w16="http://schemas.microsoft.com/office/word/2018/wordml" xmlns:w16se="http://schemas.microsoft.com/office/word/2015/wordml/symex" mc:Ignorable="w14 w15 w16se w16cid w16 w16cex">
+<w:styles xmlns:mc="http://schemas.openxmlformats.org/markup-compatibility/2006" xmlns:r="http://schemas.openxmlformats.org/officeDocument/2006/relationships" xmlns:w="http://schemas.openxmlformats.org/wordprocessingml/2006/main" xmlns:w14="http://schemas.microsoft.com/office/word/2010/wordml" xmlns:w15="http://schemas.microsoft.com/office/word/2012/wordml" xmlns:w16cex="http://schemas.microsoft.com/office/word/2018/wordml/cex" xmlns:w16cid="http://schemas.microsoft.com/office/word/2016/wordml/cid" xmlns:w16="http://schemas.microsoft.com/office/word/2018/wordml" xmlns:w16sdtdh="http://schemas.microsoft.com/office/word/2020/wordml/sdtdatahash" xmlns:w16se="http://schemas.microsoft.com/office/word/2015/wordml/symex" mc:Ignorable="w14 w15 w16se w16cid w16 w16cex w16sdtdh">
   <w:docDefaults>
     <w:rPrDefault>
       <w:rPr>
@@ -2430,6 +2588,74 @@
       </w:tblBorders>
     </w:tblPr>
   </w:style>
+  <w:style w:type="character" w:styleId="a8">
+    <w:name w:val="annotation reference"/>
+    <w:basedOn w:val="a0"/>
+    <w:uiPriority w:val="99"/>
+    <w:semiHidden/>
+    <w:unhideWhenUsed/>
+    <w:rsid w:val="003B7490"/>
+    <w:rPr>
+      <w:sz w:val="16"/>
+      <w:szCs w:val="16"/>
+    </w:rPr>
+  </w:style>
+  <w:style w:type="paragraph" w:styleId="a9">
+    <w:name w:val="annotation text"/>
+    <w:basedOn w:val="a"/>
+    <w:link w:val="aa"/>
+    <w:uiPriority w:val="99"/>
+    <w:semiHidden/>
+    <w:unhideWhenUsed/>
+    <w:rsid w:val="003B7490"/>
+    <w:pPr>
+      <w:spacing w:line="240" w:lineRule="auto"/>
+    </w:pPr>
+    <w:rPr>
+      <w:sz w:val="20"/>
+      <w:szCs w:val="20"/>
+    </w:rPr>
+  </w:style>
+  <w:style w:type="character" w:customStyle="1" w:styleId="aa">
+    <w:name w:val="Текст примечания Знак"/>
+    <w:basedOn w:val="a0"/>
+    <w:link w:val="a9"/>
+    <w:uiPriority w:val="99"/>
+    <w:semiHidden/>
+    <w:rsid w:val="003B7490"/>
+    <w:rPr>
+      <w:sz w:val="20"/>
+      <w:szCs w:val="20"/>
+    </w:rPr>
+  </w:style>
+  <w:style w:type="paragraph" w:styleId="ab">
+    <w:name w:val="annotation subject"/>
+    <w:basedOn w:val="a9"/>
+    <w:next w:val="a9"/>
+    <w:link w:val="ac"/>
+    <w:uiPriority w:val="99"/>
+    <w:semiHidden/>
+    <w:unhideWhenUsed/>
+    <w:rsid w:val="003B7490"/>
+    <w:rPr>
+      <w:b/>
+      <w:bCs/>
+    </w:rPr>
+  </w:style>
+  <w:style w:type="character" w:customStyle="1" w:styleId="ac">
+    <w:name w:val="Тема примечания Знак"/>
+    <w:basedOn w:val="aa"/>
+    <w:link w:val="ab"/>
+    <w:uiPriority w:val="99"/>
+    <w:semiHidden/>
+    <w:rsid w:val="003B7490"/>
+    <w:rPr>
+      <w:b/>
+      <w:bCs/>
+      <w:sz w:val="20"/>
+      <w:szCs w:val="20"/>
+    </w:rPr>
+  </w:style>
 </w:styles>
 </file>
 
